--- a/電機科連絡訊息.docx
+++ b/電機科連絡訊息.docx
@@ -179,7 +179,15 @@
           <w:color w:val="222222"/>
           <w:sz w:val="24"/>
         </w:rPr>
-        <w:t>江宜靜</w:t>
+        <w:t>江</w:t>
+      </w:r>
+      <w:r>
+        <w:rPr>
+          <w:rFonts w:hint="eastAsia"/>
+          <w:color w:val="222222"/>
+          <w:sz w:val="24"/>
+        </w:rPr>
+        <w:t>小姐</w:t>
       </w:r>
     </w:p>
     <w:p>
@@ -369,75 +377,83 @@
           <w:color w:val="222222"/>
           <w:sz w:val="24"/>
         </w:rPr>
-        <w:t>高晟峰</w:t>
-      </w:r>
-    </w:p>
-    <w:p>
-      <w:pPr>
-        <w:pStyle w:val="ad"/>
-        <w:spacing w:after="0" w:line="240" w:lineRule="atLeast"/>
-        <w:rPr>
-          <w:color w:val="222222"/>
-          <w:sz w:val="24"/>
-        </w:rPr>
-      </w:pPr>
-      <w:r>
-        <w:rPr>
-          <w:color w:val="222222"/>
-          <w:sz w:val="24"/>
-        </w:rPr>
-        <w:t>國碩</w:t>
-      </w:r>
-      <w:r>
-        <w:rPr>
-          <w:color w:val="222222"/>
-          <w:sz w:val="24"/>
-        </w:rPr>
-        <w:t xml:space="preserve"> 2394-5555</w:t>
-      </w:r>
-    </w:p>
-    <w:p>
-      <w:pPr>
-        <w:pStyle w:val="ad"/>
-        <w:spacing w:after="0" w:line="240" w:lineRule="atLeast"/>
-        <w:rPr>
-          <w:color w:val="222222"/>
-          <w:sz w:val="24"/>
-        </w:rPr>
-      </w:pPr>
-      <w:r>
-        <w:rPr>
-          <w:color w:val="222222"/>
-          <w:sz w:val="24"/>
-        </w:rPr>
-        <w:t>宏原行</w:t>
-      </w:r>
-      <w:r>
-        <w:rPr>
-          <w:color w:val="222222"/>
-          <w:sz w:val="24"/>
-        </w:rPr>
-        <w:t xml:space="preserve"> 23513100</w:t>
-      </w:r>
-      <w:r>
-        <w:rPr>
-          <w:color w:val="222222"/>
-          <w:sz w:val="24"/>
-        </w:rPr>
-        <w:t>余姐</w:t>
-      </w:r>
-    </w:p>
-    <w:p>
-      <w:pPr>
-        <w:pStyle w:val="ad"/>
-        <w:spacing w:after="0" w:line="240" w:lineRule="atLeast"/>
-        <w:rPr>
-          <w:color w:val="222222"/>
-          <w:sz w:val="24"/>
-        </w:rPr>
-      </w:pPr>
+        <w:t>高</w:t>
+      </w:r>
+      <w:r>
+        <w:rPr>
+          <w:rFonts w:hint="eastAsia"/>
+          <w:color w:val="222222"/>
+          <w:sz w:val="24"/>
+        </w:rPr>
+        <w:t>先生</w:t>
+      </w:r>
       <w:bookmarkStart w:id="0" w:name="_GoBack"/>
       <w:bookmarkEnd w:id="0"/>
+    </w:p>
+    <w:p>
+      <w:pPr>
+        <w:pStyle w:val="ad"/>
+        <w:spacing w:after="0" w:line="240" w:lineRule="atLeast"/>
+        <w:rPr>
+          <w:color w:val="222222"/>
+          <w:sz w:val="24"/>
+        </w:rPr>
+      </w:pPr>
+      <w:r>
+        <w:rPr>
+          <w:color w:val="222222"/>
+          <w:sz w:val="24"/>
+        </w:rPr>
+        <w:t>國碩</w:t>
+      </w:r>
+      <w:r>
+        <w:rPr>
+          <w:color w:val="222222"/>
+          <w:sz w:val="24"/>
+        </w:rPr>
+        <w:t xml:space="preserve"> 2394-5555</w:t>
+      </w:r>
+    </w:p>
+    <w:p>
+      <w:pPr>
+        <w:pStyle w:val="ad"/>
+        <w:spacing w:after="0" w:line="240" w:lineRule="atLeast"/>
+        <w:rPr>
+          <w:color w:val="222222"/>
+          <w:sz w:val="24"/>
+        </w:rPr>
+      </w:pPr>
+      <w:r>
+        <w:rPr>
+          <w:color w:val="222222"/>
+          <w:sz w:val="24"/>
+        </w:rPr>
+        <w:t>宏原行</w:t>
+      </w:r>
+      <w:r>
+        <w:rPr>
+          <w:color w:val="222222"/>
+          <w:sz w:val="24"/>
+        </w:rPr>
+        <w:t xml:space="preserve"> 23513100</w:t>
+      </w:r>
+      <w:r>
+        <w:rPr>
+          <w:color w:val="222222"/>
+          <w:sz w:val="24"/>
+        </w:rPr>
+        <w:t>余姐</w:t>
+      </w:r>
+    </w:p>
+    <w:p>
+      <w:pPr>
+        <w:pStyle w:val="ad"/>
+        <w:spacing w:after="0" w:line="240" w:lineRule="atLeast"/>
+        <w:rPr>
+          <w:color w:val="222222"/>
+          <w:sz w:val="24"/>
+        </w:rPr>
+      </w:pPr>
     </w:p>
     <w:sectPr>
       <w:pgSz w:w="11906" w:h="16838"/>

--- a/電機科連絡訊息.docx
+++ b/電機科連絡訊息.docx
@@ -51,120 +51,7 @@
           <w:color w:val="222222"/>
           <w:sz w:val="24"/>
         </w:rPr>
-        <w:t>小吳水電</w:t>
-      </w:r>
-    </w:p>
-    <w:p>
-      <w:pPr>
-        <w:pStyle w:val="ad"/>
-        <w:spacing w:after="0" w:line="240" w:lineRule="atLeast"/>
-        <w:rPr>
-          <w:color w:val="222222"/>
-          <w:sz w:val="24"/>
-        </w:rPr>
-      </w:pPr>
-      <w:r>
-        <w:rPr>
-          <w:color w:val="222222"/>
-          <w:sz w:val="24"/>
-        </w:rPr>
-        <w:t>嘟嘟便當</w:t>
-      </w:r>
-      <w:r>
-        <w:rPr>
-          <w:color w:val="222222"/>
-          <w:sz w:val="24"/>
-        </w:rPr>
-        <w:t xml:space="preserve"> 2706-1326</w:t>
-      </w:r>
-    </w:p>
-    <w:p>
-      <w:pPr>
-        <w:pStyle w:val="ad"/>
-        <w:spacing w:after="0" w:line="240" w:lineRule="atLeast"/>
-        <w:rPr>
-          <w:color w:val="222222"/>
-          <w:sz w:val="24"/>
-        </w:rPr>
-      </w:pPr>
-      <w:r>
-        <w:rPr>
-          <w:color w:val="222222"/>
-          <w:sz w:val="24"/>
-        </w:rPr>
-        <w:t>孫家食堂</w:t>
-      </w:r>
-      <w:r>
-        <w:rPr>
-          <w:color w:val="222222"/>
-          <w:sz w:val="24"/>
-        </w:rPr>
-        <w:t xml:space="preserve"> 2759-9131</w:t>
-      </w:r>
-    </w:p>
-    <w:p>
-      <w:pPr>
-        <w:pStyle w:val="ad"/>
-        <w:spacing w:after="0" w:line="240" w:lineRule="atLeast"/>
-        <w:rPr>
-          <w:color w:val="222222"/>
-          <w:sz w:val="24"/>
-        </w:rPr>
-      </w:pPr>
-      <w:r>
-        <w:rPr>
-          <w:color w:val="222222"/>
-          <w:sz w:val="24"/>
-        </w:rPr>
-        <w:t>金仙</w:t>
-      </w:r>
-      <w:r>
-        <w:rPr>
-          <w:color w:val="222222"/>
-          <w:sz w:val="24"/>
-        </w:rPr>
-        <w:t xml:space="preserve"> 27272267 </w:t>
-      </w:r>
-    </w:p>
-    <w:p>
-      <w:pPr>
-        <w:pStyle w:val="ad"/>
-        <w:spacing w:after="0" w:line="240" w:lineRule="atLeast"/>
-        <w:rPr>
-          <w:color w:val="222222"/>
-          <w:sz w:val="24"/>
-        </w:rPr>
-      </w:pPr>
-      <w:r>
-        <w:rPr>
-          <w:color w:val="222222"/>
-          <w:sz w:val="24"/>
-        </w:rPr>
-        <w:t>Tonway 2723-8000</w:t>
-      </w:r>
-    </w:p>
-    <w:p>
-      <w:pPr>
-        <w:pStyle w:val="ad"/>
-        <w:spacing w:after="0" w:line="240" w:lineRule="atLeast"/>
-        <w:rPr>
-          <w:color w:val="222222"/>
-          <w:sz w:val="24"/>
-        </w:rPr>
-      </w:pPr>
-      <w:r>
-        <w:rPr>
-          <w:color w:val="222222"/>
-          <w:sz w:val="24"/>
-        </w:rPr>
-        <w:t>史代新</w:t>
-      </w:r>
-      <w:r>
-        <w:rPr>
-          <w:color w:val="222222"/>
-          <w:sz w:val="24"/>
-        </w:rPr>
-        <w:t xml:space="preserve"> 27975969-61</w:t>
+        <w:t>小</w:t>
       </w:r>
       <w:r>
         <w:rPr>
@@ -172,223 +59,352 @@
           <w:color w:val="222222"/>
           <w:sz w:val="24"/>
         </w:rPr>
-        <w:t>6</w:t>
-      </w:r>
-      <w:r>
-        <w:rPr>
-          <w:color w:val="222222"/>
-          <w:sz w:val="24"/>
-        </w:rPr>
-        <w:t>江</w:t>
-      </w:r>
-      <w:r>
-        <w:rPr>
-          <w:rFonts w:hint="eastAsia"/>
-          <w:color w:val="222222"/>
-          <w:sz w:val="24"/>
-        </w:rPr>
-        <w:t>小姐</w:t>
-      </w:r>
-    </w:p>
-    <w:p>
-      <w:pPr>
-        <w:pStyle w:val="ad"/>
-        <w:spacing w:after="0" w:line="240" w:lineRule="atLeast"/>
-        <w:rPr>
-          <w:color w:val="222222"/>
-          <w:sz w:val="24"/>
-        </w:rPr>
-      </w:pPr>
-      <w:r>
-        <w:rPr>
-          <w:color w:val="222222"/>
-          <w:sz w:val="24"/>
-        </w:rPr>
-        <w:t>金冠德</w:t>
-      </w:r>
-      <w:r>
-        <w:rPr>
-          <w:color w:val="222222"/>
-          <w:sz w:val="24"/>
-        </w:rPr>
-        <w:t xml:space="preserve"> 27693916</w:t>
-      </w:r>
-      <w:r>
-        <w:rPr>
-          <w:color w:val="222222"/>
-          <w:sz w:val="24"/>
-        </w:rPr>
-        <w:t>、</w:t>
-      </w:r>
-      <w:r>
-        <w:rPr>
-          <w:color w:val="222222"/>
-          <w:sz w:val="24"/>
-        </w:rPr>
-        <w:t>0931</w:t>
-      </w:r>
-      <w:r>
-        <w:rPr>
-          <w:color w:val="222222"/>
-          <w:sz w:val="24"/>
-        </w:rPr>
-        <w:t>398</w:t>
-      </w:r>
-      <w:r>
-        <w:rPr>
-          <w:color w:val="222222"/>
-          <w:sz w:val="24"/>
-        </w:rPr>
-        <w:t>737</w:t>
-      </w:r>
-      <w:r>
-        <w:rPr>
-          <w:color w:val="222222"/>
-          <w:sz w:val="24"/>
-        </w:rPr>
-        <w:t xml:space="preserve"> </w:t>
-      </w:r>
-    </w:p>
-    <w:p>
-      <w:pPr>
-        <w:pStyle w:val="ad"/>
-        <w:spacing w:after="0" w:line="240" w:lineRule="atLeast"/>
-        <w:rPr>
-          <w:color w:val="222222"/>
-          <w:sz w:val="24"/>
-        </w:rPr>
-      </w:pPr>
-      <w:r>
-        <w:rPr>
-          <w:color w:val="222222"/>
-          <w:sz w:val="24"/>
-        </w:rPr>
-        <w:t>堃喬</w:t>
-      </w:r>
-      <w:r>
-        <w:rPr>
-          <w:color w:val="222222"/>
-          <w:sz w:val="24"/>
-        </w:rPr>
-        <w:t xml:space="preserve"> 29992993-201</w:t>
-      </w:r>
-      <w:r>
-        <w:rPr>
-          <w:color w:val="222222"/>
-          <w:sz w:val="24"/>
-        </w:rPr>
-        <w:t>姚老闆</w:t>
-      </w:r>
-    </w:p>
-    <w:p>
-      <w:pPr>
-        <w:pStyle w:val="ad"/>
-        <w:spacing w:after="0" w:line="240" w:lineRule="atLeast"/>
-        <w:rPr>
-          <w:color w:val="222222"/>
-          <w:sz w:val="24"/>
-        </w:rPr>
-      </w:pPr>
-      <w:r>
-        <w:rPr>
-          <w:color w:val="222222"/>
-          <w:sz w:val="24"/>
-        </w:rPr>
-        <w:t>鉦祥</w:t>
-      </w:r>
-      <w:r>
-        <w:rPr>
-          <w:color w:val="222222"/>
-          <w:sz w:val="24"/>
-        </w:rPr>
-        <w:t>03-3225768 0936925283</w:t>
-      </w:r>
-      <w:r>
-        <w:rPr>
-          <w:color w:val="222222"/>
-          <w:sz w:val="24"/>
-        </w:rPr>
-        <w:t>陳小姐</w:t>
-      </w:r>
-    </w:p>
-    <w:p>
-      <w:pPr>
-        <w:pStyle w:val="ad"/>
-        <w:spacing w:after="0" w:line="240" w:lineRule="atLeast"/>
-        <w:rPr>
-          <w:color w:val="222222"/>
-          <w:sz w:val="24"/>
-        </w:rPr>
-      </w:pPr>
-      <w:r>
-        <w:rPr>
-          <w:color w:val="222222"/>
-          <w:sz w:val="24"/>
-        </w:rPr>
-        <w:t>仕揚</w:t>
-      </w:r>
-      <w:r>
-        <w:rPr>
-          <w:color w:val="222222"/>
-          <w:sz w:val="24"/>
-        </w:rPr>
-        <w:t xml:space="preserve"> 25642655</w:t>
-      </w:r>
-    </w:p>
-    <w:p>
-      <w:pPr>
-        <w:pStyle w:val="ad"/>
-        <w:spacing w:after="0" w:line="240" w:lineRule="atLeast"/>
-        <w:rPr>
-          <w:color w:val="222222"/>
-          <w:sz w:val="24"/>
-        </w:rPr>
-      </w:pPr>
-      <w:r>
-        <w:rPr>
-          <w:color w:val="222222"/>
-          <w:sz w:val="24"/>
-        </w:rPr>
-        <w:t>辛格瑪</w:t>
-      </w:r>
-      <w:r>
-        <w:rPr>
-          <w:color w:val="222222"/>
-          <w:sz w:val="24"/>
-        </w:rPr>
-        <w:t xml:space="preserve"> 29185879</w:t>
-      </w:r>
-      <w:r>
-        <w:rPr>
-          <w:color w:val="222222"/>
-          <w:sz w:val="24"/>
-        </w:rPr>
-        <w:t>、</w:t>
-      </w:r>
-      <w:r>
-        <w:rPr>
-          <w:color w:val="222222"/>
-          <w:sz w:val="24"/>
-        </w:rPr>
-        <w:t>0910-107-779</w:t>
-      </w:r>
-      <w:r>
-        <w:rPr>
-          <w:color w:val="222222"/>
-          <w:sz w:val="24"/>
-        </w:rPr>
-        <w:t>高</w:t>
-      </w:r>
-      <w:r>
-        <w:rPr>
-          <w:rFonts w:hint="eastAsia"/>
-          <w:color w:val="222222"/>
-          <w:sz w:val="24"/>
-        </w:rPr>
-        <w:t>先生</w:t>
+        <w:t>陳</w:t>
       </w:r>
       <w:bookmarkStart w:id="0" w:name="_GoBack"/>
       <w:bookmarkEnd w:id="0"/>
+      <w:r>
+        <w:rPr>
+          <w:rFonts w:hint="eastAsia"/>
+          <w:color w:val="222222"/>
+          <w:sz w:val="24"/>
+        </w:rPr>
+        <w:t>水電</w:t>
+      </w:r>
+    </w:p>
+    <w:p>
+      <w:pPr>
+        <w:pStyle w:val="ad"/>
+        <w:spacing w:after="0" w:line="240" w:lineRule="atLeast"/>
+        <w:rPr>
+          <w:color w:val="222222"/>
+          <w:sz w:val="24"/>
+        </w:rPr>
+      </w:pPr>
+      <w:r>
+        <w:rPr>
+          <w:color w:val="222222"/>
+          <w:sz w:val="24"/>
+        </w:rPr>
+        <w:t>嘟嘟便當</w:t>
+      </w:r>
+      <w:r>
+        <w:rPr>
+          <w:color w:val="222222"/>
+          <w:sz w:val="24"/>
+        </w:rPr>
+        <w:t xml:space="preserve"> 2706-1326</w:t>
+      </w:r>
+    </w:p>
+    <w:p>
+      <w:pPr>
+        <w:pStyle w:val="ad"/>
+        <w:spacing w:after="0" w:line="240" w:lineRule="atLeast"/>
+        <w:rPr>
+          <w:color w:val="222222"/>
+          <w:sz w:val="24"/>
+        </w:rPr>
+      </w:pPr>
+      <w:r>
+        <w:rPr>
+          <w:color w:val="222222"/>
+          <w:sz w:val="24"/>
+        </w:rPr>
+        <w:t>孫家食堂</w:t>
+      </w:r>
+      <w:r>
+        <w:rPr>
+          <w:color w:val="222222"/>
+          <w:sz w:val="24"/>
+        </w:rPr>
+        <w:t xml:space="preserve"> 2759-9131</w:t>
+      </w:r>
+    </w:p>
+    <w:p>
+      <w:pPr>
+        <w:pStyle w:val="ad"/>
+        <w:spacing w:after="0" w:line="240" w:lineRule="atLeast"/>
+        <w:rPr>
+          <w:color w:val="222222"/>
+          <w:sz w:val="24"/>
+        </w:rPr>
+      </w:pPr>
+      <w:r>
+        <w:rPr>
+          <w:color w:val="222222"/>
+          <w:sz w:val="24"/>
+        </w:rPr>
+        <w:t>金仙</w:t>
+      </w:r>
+      <w:r>
+        <w:rPr>
+          <w:color w:val="222222"/>
+          <w:sz w:val="24"/>
+        </w:rPr>
+        <w:t xml:space="preserve"> 27272267 </w:t>
+      </w:r>
+    </w:p>
+    <w:p>
+      <w:pPr>
+        <w:pStyle w:val="ad"/>
+        <w:spacing w:after="0" w:line="240" w:lineRule="atLeast"/>
+        <w:rPr>
+          <w:color w:val="222222"/>
+          <w:sz w:val="24"/>
+        </w:rPr>
+      </w:pPr>
+      <w:r>
+        <w:rPr>
+          <w:color w:val="222222"/>
+          <w:sz w:val="24"/>
+        </w:rPr>
+        <w:t>Tonway 2723-8000</w:t>
+      </w:r>
+    </w:p>
+    <w:p>
+      <w:pPr>
+        <w:pStyle w:val="ad"/>
+        <w:spacing w:after="0" w:line="240" w:lineRule="atLeast"/>
+        <w:rPr>
+          <w:color w:val="222222"/>
+          <w:sz w:val="24"/>
+        </w:rPr>
+      </w:pPr>
+      <w:r>
+        <w:rPr>
+          <w:color w:val="222222"/>
+          <w:sz w:val="24"/>
+        </w:rPr>
+        <w:t>史代新</w:t>
+      </w:r>
+      <w:r>
+        <w:rPr>
+          <w:color w:val="222222"/>
+          <w:sz w:val="24"/>
+        </w:rPr>
+        <w:t xml:space="preserve"> 27975969-61</w:t>
+      </w:r>
+      <w:r>
+        <w:rPr>
+          <w:rFonts w:hint="eastAsia"/>
+          <w:color w:val="222222"/>
+          <w:sz w:val="24"/>
+        </w:rPr>
+        <w:t>6</w:t>
+      </w:r>
+      <w:r>
+        <w:rPr>
+          <w:color w:val="222222"/>
+          <w:sz w:val="24"/>
+        </w:rPr>
+        <w:t>江</w:t>
+      </w:r>
+      <w:r>
+        <w:rPr>
+          <w:rFonts w:hint="eastAsia"/>
+          <w:color w:val="222222"/>
+          <w:sz w:val="24"/>
+        </w:rPr>
+        <w:t>小姐</w:t>
+      </w:r>
+    </w:p>
+    <w:p>
+      <w:pPr>
+        <w:pStyle w:val="ad"/>
+        <w:spacing w:after="0" w:line="240" w:lineRule="atLeast"/>
+        <w:rPr>
+          <w:color w:val="222222"/>
+          <w:sz w:val="24"/>
+        </w:rPr>
+      </w:pPr>
+      <w:r>
+        <w:rPr>
+          <w:color w:val="222222"/>
+          <w:sz w:val="24"/>
+        </w:rPr>
+        <w:t>金冠德</w:t>
+      </w:r>
+      <w:r>
+        <w:rPr>
+          <w:color w:val="222222"/>
+          <w:sz w:val="24"/>
+        </w:rPr>
+        <w:t xml:space="preserve"> 27693916</w:t>
+      </w:r>
+      <w:r>
+        <w:rPr>
+          <w:color w:val="222222"/>
+          <w:sz w:val="24"/>
+        </w:rPr>
+        <w:t>、</w:t>
+      </w:r>
+      <w:r>
+        <w:rPr>
+          <w:color w:val="222222"/>
+          <w:sz w:val="24"/>
+        </w:rPr>
+        <w:t>0931</w:t>
+      </w:r>
+      <w:r>
+        <w:rPr>
+          <w:color w:val="222222"/>
+          <w:sz w:val="24"/>
+        </w:rPr>
+        <w:t>398</w:t>
+      </w:r>
+      <w:r>
+        <w:rPr>
+          <w:color w:val="222222"/>
+          <w:sz w:val="24"/>
+        </w:rPr>
+        <w:t>737</w:t>
+      </w:r>
+      <w:r>
+        <w:rPr>
+          <w:color w:val="222222"/>
+          <w:sz w:val="24"/>
+        </w:rPr>
+        <w:t xml:space="preserve"> </w:t>
+      </w:r>
+    </w:p>
+    <w:p>
+      <w:pPr>
+        <w:pStyle w:val="ad"/>
+        <w:spacing w:after="0" w:line="240" w:lineRule="atLeast"/>
+        <w:rPr>
+          <w:color w:val="222222"/>
+          <w:sz w:val="24"/>
+        </w:rPr>
+      </w:pPr>
+      <w:r>
+        <w:rPr>
+          <w:color w:val="222222"/>
+          <w:sz w:val="24"/>
+        </w:rPr>
+        <w:t>堃喬</w:t>
+      </w:r>
+      <w:r>
+        <w:rPr>
+          <w:color w:val="222222"/>
+          <w:sz w:val="24"/>
+        </w:rPr>
+        <w:t xml:space="preserve"> 29992993-201</w:t>
+      </w:r>
+      <w:r>
+        <w:rPr>
+          <w:color w:val="222222"/>
+          <w:sz w:val="24"/>
+        </w:rPr>
+        <w:t>姚老闆</w:t>
+      </w:r>
+    </w:p>
+    <w:p>
+      <w:pPr>
+        <w:pStyle w:val="ad"/>
+        <w:spacing w:after="0" w:line="240" w:lineRule="atLeast"/>
+        <w:rPr>
+          <w:color w:val="222222"/>
+          <w:sz w:val="24"/>
+        </w:rPr>
+      </w:pPr>
+      <w:r>
+        <w:rPr>
+          <w:color w:val="222222"/>
+          <w:sz w:val="24"/>
+        </w:rPr>
+        <w:t>鉦祥</w:t>
+      </w:r>
+      <w:r>
+        <w:rPr>
+          <w:color w:val="222222"/>
+          <w:sz w:val="24"/>
+        </w:rPr>
+        <w:t>03-3225768 0936925283</w:t>
+      </w:r>
+      <w:r>
+        <w:rPr>
+          <w:color w:val="222222"/>
+          <w:sz w:val="24"/>
+        </w:rPr>
+        <w:t>陳小姐</w:t>
+      </w:r>
+    </w:p>
+    <w:p>
+      <w:pPr>
+        <w:pStyle w:val="ad"/>
+        <w:spacing w:after="0" w:line="240" w:lineRule="atLeast"/>
+        <w:rPr>
+          <w:color w:val="222222"/>
+          <w:sz w:val="24"/>
+        </w:rPr>
+      </w:pPr>
+      <w:r>
+        <w:rPr>
+          <w:color w:val="222222"/>
+          <w:sz w:val="24"/>
+        </w:rPr>
+        <w:t>仕揚</w:t>
+      </w:r>
+      <w:r>
+        <w:rPr>
+          <w:color w:val="222222"/>
+          <w:sz w:val="24"/>
+        </w:rPr>
+        <w:t xml:space="preserve"> 25642655</w:t>
+      </w:r>
+    </w:p>
+    <w:p>
+      <w:pPr>
+        <w:pStyle w:val="ad"/>
+        <w:spacing w:after="0" w:line="240" w:lineRule="atLeast"/>
+        <w:rPr>
+          <w:color w:val="222222"/>
+          <w:sz w:val="24"/>
+        </w:rPr>
+      </w:pPr>
+      <w:r>
+        <w:rPr>
+          <w:color w:val="222222"/>
+          <w:sz w:val="24"/>
+        </w:rPr>
+        <w:t>辛格瑪</w:t>
+      </w:r>
+      <w:r>
+        <w:rPr>
+          <w:color w:val="222222"/>
+          <w:sz w:val="24"/>
+        </w:rPr>
+        <w:t xml:space="preserve"> 29185879</w:t>
+      </w:r>
+      <w:r>
+        <w:rPr>
+          <w:color w:val="222222"/>
+          <w:sz w:val="24"/>
+        </w:rPr>
+        <w:t>、</w:t>
+      </w:r>
+      <w:r>
+        <w:rPr>
+          <w:color w:val="222222"/>
+          <w:sz w:val="24"/>
+        </w:rPr>
+        <w:t>0910-107-779</w:t>
+      </w:r>
+      <w:r>
+        <w:rPr>
+          <w:color w:val="222222"/>
+          <w:sz w:val="24"/>
+        </w:rPr>
+        <w:t>高</w:t>
+      </w:r>
+      <w:r>
+        <w:rPr>
+          <w:rFonts w:hint="eastAsia"/>
+          <w:color w:val="222222"/>
+          <w:sz w:val="24"/>
+        </w:rPr>
+        <w:t>先生</w:t>
+      </w:r>
     </w:p>
     <w:p>
       <w:pPr>

--- a/電機科連絡訊息.docx
+++ b/電機科連絡訊息.docx
@@ -61,28 +61,42 @@
         </w:rPr>
         <w:t>陳</w:t>
       </w:r>
+      <w:r>
+        <w:rPr>
+          <w:rFonts w:hint="eastAsia"/>
+          <w:color w:val="222222"/>
+          <w:sz w:val="24"/>
+        </w:rPr>
+        <w:t>水電</w:t>
+      </w:r>
+    </w:p>
+    <w:p>
+      <w:pPr>
+        <w:pStyle w:val="ad"/>
+        <w:spacing w:after="0" w:line="240" w:lineRule="atLeast"/>
+        <w:rPr>
+          <w:color w:val="222222"/>
+          <w:sz w:val="24"/>
+        </w:rPr>
+      </w:pPr>
+      <w:r>
+        <w:rPr>
+          <w:color w:val="222222"/>
+          <w:sz w:val="24"/>
+        </w:rPr>
+        <w:t>2706-1326</w:t>
+      </w:r>
+      <w:r>
+        <w:rPr>
+          <w:color w:val="222222"/>
+          <w:sz w:val="24"/>
+        </w:rPr>
+        <w:t xml:space="preserve"> </w:t>
+      </w:r>
       <w:bookmarkStart w:id="0" w:name="_GoBack"/>
       <w:bookmarkEnd w:id="0"/>
       <w:r>
         <w:rPr>
-          <w:rFonts w:hint="eastAsia"/>
-          <w:color w:val="222222"/>
-          <w:sz w:val="24"/>
-        </w:rPr>
-        <w:t>水電</w:t>
-      </w:r>
-    </w:p>
-    <w:p>
-      <w:pPr>
-        <w:pStyle w:val="ad"/>
-        <w:spacing w:after="0" w:line="240" w:lineRule="atLeast"/>
-        <w:rPr>
-          <w:color w:val="222222"/>
-          <w:sz w:val="24"/>
-        </w:rPr>
-      </w:pPr>
-      <w:r>
-        <w:rPr>
           <w:color w:val="222222"/>
           <w:sz w:val="24"/>
         </w:rPr>
@@ -93,7 +107,7 @@
           <w:color w:val="222222"/>
           <w:sz w:val="24"/>
         </w:rPr>
-        <w:t xml:space="preserve"> 2706-1326</w:t>
+        <w:t xml:space="preserve"> </w:t>
       </w:r>
     </w:p>
     <w:p>
